--- a/README.docx
+++ b/README.docx
@@ -65,7 +65,92 @@
       <w:proofErr w:type="spellEnd"/>
       <w:r>
         <w:rPr/>
-        <w:t xml:space="preserve"> e trabalho para nota</w:t>
+        <w:t xml:space="preserve"> e </w:t>
+      </w:r>
+      <w:proofErr w:type="spellStart"/>
+      <w:r>
+        <w:rPr/>
+        <w:t>trabalho</w:t>
+      </w:r>
+      <w:proofErr w:type="spellEnd"/>
+      <w:r>
+        <w:rPr/>
+        <w:t xml:space="preserve"> para nota</w:t>
+      </w:r>
+    </w:p>
+    <w:p>
+      <w:pPr>
+        <w:pStyle w:val="Normal"/>
+        <w:bidi w:val="0"/>
+        <w:spacing w:before="0" w:beforeAutospacing="off" w:after="160" w:afterAutospacing="off" w:line="259" w:lineRule="auto"/>
+        <w:ind w:left="0" w:right="0"/>
+        <w:jc w:val="left"/>
+        <w:rPr>
+          <w:b w:val="1"/>
+          <w:bCs w:val="1"/>
+          <w:sz w:val="36"/>
+          <w:szCs w:val="36"/>
+        </w:rPr>
+      </w:pPr>
+      <w:r>
+        <w:rPr>
+          <w:b w:val="1"/>
+          <w:bCs w:val="1"/>
+          <w:sz w:val="36"/>
+          <w:szCs w:val="36"/>
+        </w:rPr>
+        <w:t>Testes</w:t>
+      </w:r>
+    </w:p>
+    <w:p>
+      <w:pPr>
+        <w:pStyle w:val="Normal"/>
+      </w:pPr>
+      <w:r>
+        <w:rPr/>
+        <w:t>Marcelo Araujo</w:t>
+      </w:r>
+    </w:p>
+    <w:p>
+      <w:pPr>
+        <w:pStyle w:val="Normal"/>
+      </w:pPr>
+      <w:proofErr w:type="spellStart"/>
+      <w:r>
+        <w:rPr/>
+        <w:t>Claiver</w:t>
+      </w:r>
+      <w:proofErr w:type="spellEnd"/>
+      <w:r>
+        <w:rPr/>
+        <w:t xml:space="preserve"> Bina</w:t>
+      </w:r>
+    </w:p>
+    <w:p>
+      <w:pPr>
+        <w:pStyle w:val="Normal"/>
+      </w:pPr>
+      <w:r>
+        <w:rPr/>
+        <w:t>Pedro Henrique</w:t>
+      </w:r>
+    </w:p>
+    <w:p>
+      <w:pPr>
+        <w:pStyle w:val="Normal"/>
+      </w:pPr>
+      <w:r>
+        <w:rPr/>
+        <w:t>Bruno Zuppa</w:t>
+      </w:r>
+    </w:p>
+    <w:p>
+      <w:pPr>
+        <w:pStyle w:val="Normal"/>
+      </w:pPr>
+      <w:r>
+        <w:rPr/>
+        <w:t>Leandro Henrique de Lima</w:t>
       </w:r>
     </w:p>
     <w:p>
